--- a/論文（正確格式+文獻）20150326-2.docx
+++ b/論文（正確格式+文獻）20150326-2.docx
@@ -2748,9 +2748,10 @@
       <w:pPr>
         <w:pStyle w:val="a9"/>
         <w:ind w:firstLine="480"/>
-      </w:pPr>
-      <w:bookmarkStart w:id="2" w:name="_GoBack"/>
-      <w:bookmarkEnd w:id="2"/>
+        <w:rPr>
+          <w:rFonts w:hint="eastAsia"/>
+        </w:rPr>
+      </w:pPr>
       <w:r>
         <w:rPr>
           <w:rFonts w:hint="eastAsia"/>
@@ -2895,6 +2896,118 @@
         <w:pStyle w:val="a9"/>
         <w:ind w:firstLine="480"/>
       </w:pPr>
+      <w:r>
+        <w:rPr>
+          <w:rFonts w:hint="eastAsia"/>
+        </w:rPr>
+        <w:t>由於音樂本身屬於非結構的資料類型</w:t>
+      </w:r>
+      <w:r>
+        <w:t>（</w:t>
+      </w:r>
+      <w:r>
+        <w:rPr>
+          <w:rFonts w:hint="eastAsia"/>
+        </w:rPr>
+        <w:t>即</w:t>
+      </w:r>
+      <w:r>
+        <w:t>無法直接數位化之資料</w:t>
+      </w:r>
+      <w:r>
+        <w:rPr>
+          <w:rFonts w:hint="eastAsia"/>
+        </w:rPr>
+        <w:t>類型</w:t>
+      </w:r>
+      <w:r>
+        <w:t>，如影片、圖片、音訊等）</w:t>
+      </w:r>
+      <w:r>
+        <w:rPr>
+          <w:rFonts w:hint="eastAsia"/>
+        </w:rPr>
+        <w:t>，為了利用電腦分析音樂的結構並轉換為結構畫的資料類型，本研究將採用日本的線上音樂結構分析平台</w:t>
+      </w:r>
+      <w:r>
+        <w:rPr>
+          <w:rFonts w:hint="eastAsia"/>
+        </w:rPr>
+        <w:t>Songle.jp</w:t>
+      </w:r>
+      <w:r>
+        <w:t xml:space="preserve"> </w:t>
+      </w:r>
+      <w:r>
+        <w:fldChar w:fldCharType="begin"/>
+      </w:r>
+      <w:r>
+        <w:instrText xml:space="preserve"> ADDIN EN.CITE &lt;EndNote&gt;&lt;Cite&gt;&lt;Author&gt;Goto&lt;/Author&gt;&lt;Year&gt;2011&lt;/Year&gt;&lt;RecNum&gt;12&lt;/RecNum&gt;&lt;DisplayText&gt;(Goto et al., 2011)&lt;/DisplayText&gt;&lt;record&gt;&lt;rec-number&gt;12&lt;/rec-number&gt;&lt;foreign-keys&gt;&lt;key app="EN" db-id="fvsrvf5aawr20peptwuxra5ct0ewexrpr52z" timestamp="1426493237"&gt;12&lt;/key&gt;&lt;/foreign-keys&gt;&lt;ref-type name="Conference Proceedings"&gt;10&lt;/ref-type&gt;&lt;contributors&gt;&lt;authors&gt;&lt;author&gt;Goto, Masataka&lt;/author&gt;&lt;author&gt;Yoshii, Kazuyoshi&lt;/author&gt;&lt;author&gt;Fujihara, Hiromasa&lt;/author&gt;&lt;author&gt;Mauch, Matthias&lt;/author&gt;&lt;author&gt;Nakano, Tomoyasu&lt;/author&gt;&lt;/authors&gt;&lt;/contributors&gt;&lt;titles&gt;&lt;title&gt;Songle: A Web Service for Active Music Listening Improved by User Contributions&lt;/title&gt;&lt;secondary-title&gt;ISMIR&lt;/secondary-title&gt;&lt;/titles&gt;&lt;pages&gt;311-316&lt;/pages&gt;&lt;dates&gt;&lt;year&gt;2011&lt;/year&gt;&lt;/dates&gt;&lt;publisher&gt;Citeseer&lt;/publisher&gt;&lt;urls&gt;&lt;/urls&gt;&lt;/record&gt;&lt;/Cite&gt;&lt;/EndNote&gt;</w:instrText>
+      </w:r>
+      <w:r>
+        <w:fldChar w:fldCharType="separate"/>
+      </w:r>
+      <w:r>
+        <w:rPr>
+          <w:noProof/>
+        </w:rPr>
+        <w:t>(Goto et al., 2011)</w:t>
+      </w:r>
+      <w:r>
+        <w:fldChar w:fldCharType="end"/>
+      </w:r>
+      <w:r>
+        <w:t xml:space="preserve"> </w:t>
+      </w:r>
+      <w:r>
+        <w:rPr>
+          <w:rFonts w:hint="eastAsia"/>
+        </w:rPr>
+        <w:t>所提供的分析功能</w:t>
+      </w:r>
+      <w:r>
+        <w:rPr>
+          <w:rFonts w:ascii="標楷體" w:hAnsi="標楷體" w:hint="eastAsia"/>
+        </w:rPr>
+        <w:t>，</w:t>
+      </w:r>
+      <w:r>
+        <w:rPr>
+          <w:rFonts w:hint="eastAsia"/>
+        </w:rPr>
+        <w:t>進行音樂結構分析的部分</w:t>
+      </w:r>
+      <w:r>
+        <w:rPr>
+          <w:rFonts w:ascii="標楷體" w:hAnsi="標楷體" w:hint="eastAsia"/>
+        </w:rPr>
+        <w:t>；</w:t>
+      </w:r>
+      <w:r>
+        <w:rPr>
+          <w:rFonts w:hint="eastAsia"/>
+        </w:rPr>
+        <w:t>其提供的分析功能能分析出四種音樂結構：段落結構、節奏結構、和弦結構以及旋律結構，並且選用其中的和弦結構進行群集分析，以找出台灣華語流行音樂最熱門的和弦結構為何。</w:t>
+      </w:r>
+    </w:p>
+    <w:p>
+      <w:pPr>
+        <w:pStyle w:val="2"/>
+      </w:pPr>
+      <w:r>
+        <w:rPr>
+          <w:rFonts w:hint="eastAsia"/>
+        </w:rPr>
+        <w:t xml:space="preserve"> </w:t>
+      </w:r>
+      <w:bookmarkStart w:id="2" w:name="_Toc415081631"/>
+      <w:r>
+        <w:rPr>
+          <w:rFonts w:hint="eastAsia"/>
+        </w:rPr>
+        <w:t>研究目的</w:t>
+      </w:r>
+      <w:bookmarkEnd w:id="2"/>
     </w:p>
     <w:p>
       <w:pPr>
@@ -2905,132 +3018,14 @@
         <w:rPr>
           <w:rFonts w:hint="eastAsia"/>
         </w:rPr>
-        <w:t>由於音樂本身屬於非結構的資料類型</w:t>
-      </w:r>
-      <w:r>
-        <w:t>（</w:t>
-      </w:r>
-      <w:r>
-        <w:rPr>
-          <w:rFonts w:hint="eastAsia"/>
-        </w:rPr>
-        <w:t>即</w:t>
-      </w:r>
-      <w:r>
-        <w:t>無法直接數位化之資料</w:t>
-      </w:r>
-      <w:r>
-        <w:rPr>
-          <w:rFonts w:hint="eastAsia"/>
-        </w:rPr>
-        <w:t>類型</w:t>
-      </w:r>
-      <w:r>
-        <w:t>，如影片、圖片、音訊等）</w:t>
-      </w:r>
-      <w:r>
-        <w:rPr>
-          <w:rFonts w:hint="eastAsia"/>
-        </w:rPr>
-        <w:t>，為了利用電腦分析音樂的結構並轉換為結構畫的資料類型，本研究將採用日本的線上音樂結構分析平台</w:t>
-      </w:r>
-      <w:r>
-        <w:rPr>
-          <w:rFonts w:hint="eastAsia"/>
-        </w:rPr>
-        <w:t>Songle.jp</w:t>
-      </w:r>
-      <w:r>
-        <w:t xml:space="preserve"> </w:t>
-      </w:r>
-      <w:r>
-        <w:fldChar w:fldCharType="begin"/>
-      </w:r>
-      <w:r>
-        <w:instrText xml:space="preserve"> ADDIN EN.CITE &lt;EndNote&gt;&lt;Cite&gt;&lt;Author&gt;Goto&lt;/Author&gt;&lt;Year&gt;2011&lt;/Year&gt;&lt;RecNum&gt;12&lt;/RecNum&gt;&lt;DisplayText&gt;(Goto et al., 2011)&lt;/DisplayText&gt;&lt;record&gt;&lt;rec-number&gt;12&lt;/rec-number&gt;&lt;foreign-keys&gt;&lt;key app="EN" db-id="fvsrvf5aawr20peptwuxra5ct0ewexrpr52z" timestamp="1426493237"&gt;12&lt;/key&gt;&lt;/foreign-keys&gt;&lt;ref-type name="Conference Proceedings"&gt;10&lt;/ref-type&gt;&lt;contributors&gt;&lt;authors&gt;&lt;author&gt;Goto, Masataka&lt;/author&gt;&lt;author&gt;Yoshii, Kazuyoshi&lt;/author&gt;&lt;author&gt;Fujihara, Hiromasa&lt;/author&gt;&lt;author&gt;Mauch, Matthias&lt;/author&gt;&lt;author&gt;Nakano, Tomoyasu&lt;/author&gt;&lt;/authors&gt;&lt;/contributors&gt;&lt;titles&gt;&lt;title&gt;Songle: A Web Service for Active Music Listening Improved by User Contributions&lt;/title&gt;&lt;secondary-title&gt;ISMIR&lt;/secondary-title&gt;&lt;/titles&gt;&lt;pages&gt;311-316&lt;/pages&gt;&lt;dates&gt;&lt;year&gt;2011&lt;/year&gt;&lt;/dates&gt;&lt;publisher&gt;Citeseer&lt;/publisher&gt;&lt;urls&gt;&lt;/urls&gt;&lt;/record&gt;&lt;/Cite&gt;&lt;/EndNote&gt;</w:instrText>
-      </w:r>
-      <w:r>
-        <w:fldChar w:fldCharType="separate"/>
-      </w:r>
-      <w:r>
-        <w:rPr>
-          <w:noProof/>
-        </w:rPr>
-        <w:t>(Goto et al., 2011)</w:t>
-      </w:r>
-      <w:r>
-        <w:fldChar w:fldCharType="end"/>
-      </w:r>
-      <w:r>
-        <w:t xml:space="preserve"> </w:t>
-      </w:r>
-      <w:r>
-        <w:rPr>
-          <w:rFonts w:hint="eastAsia"/>
-        </w:rPr>
-        <w:t>所提供的分析功能</w:t>
-      </w:r>
-      <w:r>
-        <w:rPr>
-          <w:rFonts w:ascii="標楷體" w:hAnsi="標楷體" w:hint="eastAsia"/>
-        </w:rPr>
-        <w:t>，</w:t>
-      </w:r>
-      <w:r>
-        <w:rPr>
-          <w:rFonts w:hint="eastAsia"/>
-        </w:rPr>
-        <w:t>進行音樂結構分析的部分</w:t>
-      </w:r>
-      <w:r>
-        <w:rPr>
-          <w:rFonts w:ascii="標楷體" w:hAnsi="標楷體" w:hint="eastAsia"/>
-        </w:rPr>
-        <w:t>；</w:t>
-      </w:r>
-      <w:r>
-        <w:rPr>
-          <w:rFonts w:hint="eastAsia"/>
-        </w:rPr>
-        <w:t>其提供的分析功能能分析出四種音樂結構：段落結構、節奏結構、和弦結構以及旋律結構，並且選用其中的和弦結構進行群集分析，以找出台灣華語流行音樂最熱門的和弦結構為何。</w:t>
-      </w:r>
-    </w:p>
-    <w:p>
-      <w:pPr>
-        <w:pStyle w:val="2"/>
-      </w:pPr>
-      <w:r>
-        <w:rPr>
-          <w:rFonts w:hint="eastAsia"/>
-        </w:rPr>
-        <w:t xml:space="preserve"> </w:t>
-      </w:r>
-      <w:bookmarkStart w:id="3" w:name="_Toc415081631"/>
-      <w:r>
-        <w:rPr>
-          <w:rFonts w:hint="eastAsia"/>
-        </w:rPr>
-        <w:t>研究目的</w:t>
-      </w:r>
-      <w:bookmarkEnd w:id="3"/>
-    </w:p>
-    <w:p>
-      <w:pPr>
-        <w:pStyle w:val="a9"/>
-        <w:ind w:firstLine="480"/>
-      </w:pPr>
-      <w:r>
-        <w:rPr>
-          <w:rFonts w:hint="eastAsia"/>
-        </w:rPr>
-        <w:t>由於製作費用在台灣流行音樂產業的營業成本中所佔的比例之重，若能在製</w:t>
+        <w:t>由於製作費用在台灣流行音樂產業的營業成本中所佔的比例之重，若能在製作前了解聽眾對於台灣華語流行音樂的喜好，可製作符合聽眾喜好的音樂，並且</w:t>
       </w:r>
       <w:r>
         <w:rPr>
           <w:rFonts w:hint="eastAsia"/>
         </w:rPr>
         <w:lastRenderedPageBreak/>
-        <w:t>作前了解聽眾對於台灣華語流行音樂的喜好，可製作符合聽眾喜好的音樂，並且避免可能失敗的音樂結構類型，將能有效降低音樂製作費用投資的風險，將能為產業帶來較好的競爭優勢。</w:t>
+        <w:t>避免可能失敗的音樂結構類型，將能有效降低音樂製作費用投資的風險，將能為產業帶來較好的競爭優勢。</w:t>
       </w:r>
     </w:p>
     <w:p>
@@ -3186,14 +3181,14 @@
         <w:lastRenderedPageBreak/>
         <w:t xml:space="preserve"> </w:t>
       </w:r>
-      <w:bookmarkStart w:id="4" w:name="_Toc415081632"/>
+      <w:bookmarkStart w:id="3" w:name="_Toc415081632"/>
       <w:r>
         <w:rPr>
           <w:rFonts w:hint="eastAsia"/>
         </w:rPr>
         <w:t>論文章節介紹</w:t>
       </w:r>
-      <w:bookmarkEnd w:id="4"/>
+      <w:bookmarkEnd w:id="3"/>
     </w:p>
     <w:p>
       <w:pPr>
@@ -3349,33 +3344,33 @@
         <w:lastRenderedPageBreak/>
         <w:t xml:space="preserve"> </w:t>
       </w:r>
-      <w:bookmarkStart w:id="5" w:name="_Toc415081633"/>
+      <w:bookmarkStart w:id="4" w:name="_Toc415081633"/>
       <w:r>
         <w:rPr>
           <w:rFonts w:hint="eastAsia"/>
         </w:rPr>
         <w:t>文獻探討</w:t>
       </w:r>
+      <w:bookmarkEnd w:id="4"/>
+    </w:p>
+    <w:p>
+      <w:pPr>
+        <w:pStyle w:val="2"/>
+      </w:pPr>
+      <w:r>
+        <w:rPr>
+          <w:rFonts w:hint="eastAsia"/>
+        </w:rPr>
+        <w:tab/>
+      </w:r>
+      <w:bookmarkStart w:id="5" w:name="_Toc415081634"/>
+      <w:r>
+        <w:rPr>
+          <w:rFonts w:hint="eastAsia"/>
+        </w:rPr>
+        <w:t>大數據在音樂產業的應用</w:t>
+      </w:r>
       <w:bookmarkEnd w:id="5"/>
-    </w:p>
-    <w:p>
-      <w:pPr>
-        <w:pStyle w:val="2"/>
-      </w:pPr>
-      <w:r>
-        <w:rPr>
-          <w:rFonts w:hint="eastAsia"/>
-        </w:rPr>
-        <w:tab/>
-      </w:r>
-      <w:bookmarkStart w:id="6" w:name="_Toc415081634"/>
-      <w:r>
-        <w:rPr>
-          <w:rFonts w:hint="eastAsia"/>
-        </w:rPr>
-        <w:t>大數據在音樂產業的應用</w:t>
-      </w:r>
-      <w:bookmarkEnd w:id="6"/>
     </w:p>
     <w:p>
       <w:pPr>
@@ -3641,6 +3636,7 @@
         </w:numPr>
         <w:ind w:firstLineChars="0"/>
       </w:pPr>
+      <w:bookmarkStart w:id="6" w:name="_GoBack"/>
       <w:r>
         <w:rPr>
           <w:rFonts w:hint="eastAsia"/>
@@ -3752,6 +3748,7 @@
         <w:t>意指資料本身可靠程度、可信程度，若資料本身的品質就已經存在問題，分析出來的結果必然會有問題。</w:t>
       </w:r>
     </w:p>
+    <w:bookmarkEnd w:id="6"/>
     <w:p>
       <w:pPr>
         <w:pStyle w:val="a9"/>
@@ -5255,7 +5252,13 @@
         <w:rPr>
           <w:rFonts w:hint="eastAsia"/>
         </w:rPr>
-        <w:t>分析音樂的節奏結構，如音樂節拍速度、節奏形式、輕音中音等，藉由不同的圖形顯示其節奏的結構，幫助使用者瞭解節奏的相關資訊。</w:t>
+        <w:t>分析音樂的節奏結構，如音樂節拍速度、節奏形式、輕音重</w:t>
+      </w:r>
+      <w:r>
+        <w:rPr>
+          <w:rFonts w:hint="eastAsia"/>
+        </w:rPr>
+        <w:t>音等，藉由不同的圖形顯示其節奏的結構，幫助使用者瞭解節奏的相關資訊。</w:t>
       </w:r>
     </w:p>
     <w:p>
@@ -8598,7 +8601,7 @@
         <w:rStyle w:val="a6"/>
         <w:noProof/>
       </w:rPr>
-      <w:t>2</w:t>
+      <w:t>5</w:t>
     </w:r>
     <w:r>
       <w:rPr>
@@ -12593,7 +12596,7 @@
 </file>
 
 <file path=customXml/itemProps1.xml><?xml version="1.0" encoding="utf-8"?>
-<ds:datastoreItem xmlns:ds="http://schemas.openxmlformats.org/officeDocument/2006/customXml" ds:itemID="{C3E50D01-F9D0-284C-8407-ED68DF74E8C9}">
+<ds:datastoreItem xmlns:ds="http://schemas.openxmlformats.org/officeDocument/2006/customXml" ds:itemID="{E0E8BB5C-003D-1048-9DF5-DA29BB38E778}">
   <ds:schemaRefs>
     <ds:schemaRef ds:uri="http://schemas.openxmlformats.org/officeDocument/2006/bibliography"/>
   </ds:schemaRefs>
